--- a/ProjektPasswordGenerator.docx
+++ b/ProjektPasswordGenerator.docx
@@ -249,31 +249,17 @@
           <w:lang w:val="cs-CZ"/>
         </w:rPr>
       </w:pPr>
-      <w:proofErr w:type="gramStart"/>
-      <w:r>
-        <w:rPr>
-          <w:lang w:val="cs-CZ"/>
-        </w:rPr>
-        <w:t>input</w:t>
-      </w:r>
-      <w:r>
-        <w:rPr>
-          <w:lang w:val="cs-CZ"/>
-        </w:rPr>
-        <w:t xml:space="preserve">  =</w:t>
-      </w:r>
-      <w:proofErr w:type="gramEnd"/>
-      <w:r>
-        <w:rPr>
-          <w:lang w:val="cs-CZ"/>
-        </w:rPr>
-        <w:t xml:space="preserve"> </w:t>
-      </w:r>
-      <w:r>
-        <w:rPr>
-          <w:lang w:val="cs-CZ"/>
-        </w:rPr>
-        <w:t xml:space="preserve">proměnná typu </w:t>
+      <w:r>
+        <w:rPr>
+          <w:lang w:val="cs-CZ"/>
+        </w:rPr>
+        <w:t>input =</w:t>
+      </w:r>
+      <w:r>
+        <w:rPr>
+          <w:lang w:val="cs-CZ"/>
+        </w:rPr>
+        <w:t xml:space="preserve"> proměnná typu </w:t>
       </w:r>
       <w:proofErr w:type="spellStart"/>
       <w:r>
@@ -287,13 +273,7 @@
         <w:rPr>
           <w:lang w:val="cs-CZ"/>
         </w:rPr>
-        <w:t xml:space="preserve"> </w:t>
-      </w:r>
-      <w:r>
-        <w:rPr>
-          <w:lang w:val="cs-CZ"/>
-        </w:rPr>
-        <w:t>čekající na vstup od uživatele</w:t>
+        <w:t xml:space="preserve"> čekající na vstup od uživatele</w:t>
       </w:r>
     </w:p>
     <w:p>
@@ -314,13 +294,7 @@
         <w:rPr>
           <w:lang w:val="cs-CZ"/>
         </w:rPr>
-        <w:t xml:space="preserve"> = </w:t>
-      </w:r>
-      <w:r>
-        <w:rPr>
-          <w:lang w:val="cs-CZ"/>
-        </w:rPr>
-        <w:t xml:space="preserve">proměnná typu </w:t>
+        <w:t xml:space="preserve"> = proměnná typu </w:t>
       </w:r>
       <w:proofErr w:type="spellStart"/>
       <w:r>
@@ -334,13 +308,7 @@
         <w:rPr>
           <w:lang w:val="cs-CZ"/>
         </w:rPr>
-        <w:t xml:space="preserve"> obsahující </w:t>
-      </w:r>
-      <w:r>
-        <w:rPr>
-          <w:lang w:val="cs-CZ"/>
-        </w:rPr>
-        <w:t>vygenerované heslo</w:t>
+        <w:t xml:space="preserve"> obsahující vygenerované heslo</w:t>
       </w:r>
     </w:p>
     <w:p>
@@ -445,13 +413,7 @@
         <w:rPr>
           <w:lang w:val="cs-CZ"/>
         </w:rPr>
-        <w:t xml:space="preserve"> </w:t>
-      </w:r>
-      <w:r>
-        <w:rPr>
-          <w:lang w:val="cs-CZ"/>
-        </w:rPr>
-        <w:t xml:space="preserve">= znaková proměnná typu </w:t>
+        <w:t xml:space="preserve"> = znaková proměnná typu </w:t>
       </w:r>
       <w:proofErr w:type="gramStart"/>
       <w:r>
@@ -477,37 +439,7 @@
         <w:rPr>
           <w:lang w:val="cs-CZ"/>
         </w:rPr>
-        <w:t>,</w:t>
-      </w:r>
-      <w:r>
-        <w:rPr>
-          <w:lang w:val="cs-CZ"/>
-        </w:rPr>
-        <w:t xml:space="preserve"> </w:t>
-      </w:r>
-      <w:r>
-        <w:rPr>
-          <w:lang w:val="cs-CZ"/>
-        </w:rPr>
-        <w:t>obsahující všechny čísla</w:t>
-      </w:r>
-      <w:r>
-        <w:rPr>
-          <w:lang w:val="cs-CZ"/>
-        </w:rPr>
-        <w:t xml:space="preserve">, </w:t>
-      </w:r>
-      <w:r>
-        <w:rPr>
-          <w:lang w:val="cs-CZ"/>
-        </w:rPr>
-        <w:t>celou anglickou abecedu</w:t>
-      </w:r>
-      <w:r>
-        <w:rPr>
-          <w:lang w:val="cs-CZ"/>
-        </w:rPr>
-        <w:t xml:space="preserve"> a speciální symboly</w:t>
+        <w:t>, obsahující všechny čísla, celou anglickou abecedu a speciální symboly</w:t>
       </w:r>
     </w:p>
     <w:p>
